--- a/Tetris Figther.docx
+++ b/Tetris Figther.docx
@@ -517,7 +517,6 @@
           <w:rFonts w:ascii="Poppins Medium" w:eastAsia="Poppins Medium" w:hAnsi="Poppins Medium" w:cs="Poppins Medium"/>
           <w:sz w:val="36"/>
           <w:szCs w:val="36"/>
-          <w:lang w:val="en-US"/>
         </w:rPr>
       </w:pPr>
       <w:r>
@@ -525,7 +524,6 @@
           <w:rFonts w:ascii="Poppins Medium" w:eastAsia="Poppins Medium" w:hAnsi="Poppins Medium" w:cs="Poppins Medium"/>
           <w:sz w:val="36"/>
           <w:szCs w:val="36"/>
-          <w:lang w:val="en-US"/>
         </w:rPr>
         <w:t>Tetris Figther</w:t>
       </w:r>
@@ -538,7 +536,6 @@
           <w:rFonts w:ascii="Poppins Medium" w:eastAsia="Poppins Medium" w:hAnsi="Poppins Medium" w:cs="Poppins Medium"/>
           <w:sz w:val="36"/>
           <w:szCs w:val="36"/>
-          <w:lang w:val="en-US"/>
         </w:rPr>
       </w:pPr>
     </w:p>
@@ -550,7 +547,6 @@
           <w:rFonts w:ascii="Poppins Medium" w:eastAsia="Poppins Medium" w:hAnsi="Poppins Medium" w:cs="Poppins Medium"/>
           <w:sz w:val="36"/>
           <w:szCs w:val="36"/>
-          <w:lang w:val="en-US"/>
         </w:rPr>
       </w:pPr>
     </w:p>
@@ -562,55 +558,47 @@
           <w:rFonts w:ascii="Poppins Medium" w:eastAsia="Poppins Medium" w:hAnsi="Poppins Medium" w:cs="Poppins Medium"/>
           <w:sz w:val="32"/>
           <w:szCs w:val="32"/>
-          <w:lang w:val="en-US"/>
         </w:rPr>
       </w:pPr>
       <w:r>
         <w:rPr>
           <w:rFonts w:ascii="Poppins Medium" w:eastAsia="Poppins Medium" w:hAnsi="Poppins Medium" w:cs="Poppins Medium"/>
-          <w:lang w:val="en-US"/>
         </w:rPr>
         <w:tab/>
       </w:r>
       <w:r>
         <w:rPr>
           <w:rFonts w:ascii="Poppins Medium" w:eastAsia="Poppins Medium" w:hAnsi="Poppins Medium" w:cs="Poppins Medium"/>
-          <w:lang w:val="en-US"/>
         </w:rPr>
         <w:tab/>
       </w:r>
       <w:r>
         <w:rPr>
           <w:rFonts w:ascii="Poppins Medium" w:eastAsia="Poppins Medium" w:hAnsi="Poppins Medium" w:cs="Poppins Medium"/>
-          <w:lang w:val="en-US"/>
         </w:rPr>
         <w:tab/>
       </w:r>
       <w:r>
         <w:rPr>
           <w:rFonts w:ascii="Poppins Medium" w:eastAsia="Poppins Medium" w:hAnsi="Poppins Medium" w:cs="Poppins Medium"/>
-          <w:lang w:val="en-US"/>
         </w:rPr>
         <w:tab/>
       </w:r>
       <w:r>
         <w:rPr>
           <w:rFonts w:ascii="Poppins Medium" w:eastAsia="Poppins Medium" w:hAnsi="Poppins Medium" w:cs="Poppins Medium"/>
-          <w:lang w:val="en-US"/>
         </w:rPr>
         <w:tab/>
       </w:r>
       <w:r>
         <w:rPr>
           <w:rFonts w:ascii="Poppins Medium" w:eastAsia="Poppins Medium" w:hAnsi="Poppins Medium" w:cs="Poppins Medium"/>
-          <w:lang w:val="en-US"/>
         </w:rPr>
         <w:tab/>
       </w:r>
       <w:r>
         <w:rPr>
           <w:rFonts w:ascii="Poppins Medium" w:eastAsia="Poppins Medium" w:hAnsi="Poppins Medium" w:cs="Poppins Medium"/>
-          <w:lang w:val="en-US"/>
         </w:rPr>
         <w:tab/>
         <w:t xml:space="preserve"> </w:t>
@@ -622,7 +610,6 @@
           <w:rFonts w:ascii="Poppins Medium" w:eastAsia="Poppins Medium" w:hAnsi="Poppins Medium" w:cs="Poppins Medium"/>
           <w:sz w:val="32"/>
           <w:szCs w:val="32"/>
-          <w:lang w:val="en-US"/>
         </w:rPr>
       </w:pPr>
     </w:p>
@@ -632,7 +619,6 @@
           <w:rFonts w:ascii="Poppins Medium" w:eastAsia="Poppins Medium" w:hAnsi="Poppins Medium" w:cs="Poppins Medium"/>
           <w:sz w:val="32"/>
           <w:szCs w:val="32"/>
-          <w:lang w:val="en-US"/>
         </w:rPr>
       </w:pPr>
     </w:p>
@@ -642,7 +628,6 @@
           <w:rFonts w:ascii="Poppins Medium" w:eastAsia="Poppins Medium" w:hAnsi="Poppins Medium" w:cs="Poppins Medium"/>
           <w:sz w:val="32"/>
           <w:szCs w:val="32"/>
-          <w:lang w:val="en-US"/>
         </w:rPr>
       </w:pPr>
     </w:p>
@@ -652,7 +637,6 @@
         <w:jc w:val="both"/>
         <w:rPr>
           <w:rFonts w:ascii="Poppins Medium" w:eastAsia="Poppins Medium" w:hAnsi="Poppins Medium" w:cs="Poppins Medium"/>
-          <w:lang w:val="en-US"/>
         </w:rPr>
       </w:pPr>
     </w:p>
@@ -662,7 +646,6 @@
         <w:jc w:val="both"/>
         <w:rPr>
           <w:rFonts w:ascii="Poppins Medium" w:eastAsia="Poppins Medium" w:hAnsi="Poppins Medium" w:cs="Poppins Medium"/>
-          <w:lang w:val="en-US"/>
         </w:rPr>
       </w:pPr>
     </w:p>
@@ -672,7 +655,6 @@
         <w:jc w:val="both"/>
         <w:rPr>
           <w:rFonts w:ascii="Poppins Medium" w:eastAsia="Poppins Medium" w:hAnsi="Poppins Medium" w:cs="Poppins Medium"/>
-          <w:lang w:val="en-US"/>
         </w:rPr>
       </w:pPr>
     </w:p>
@@ -682,7 +664,6 @@
         <w:jc w:val="both"/>
         <w:rPr>
           <w:rFonts w:ascii="Poppins Medium" w:eastAsia="Poppins Medium" w:hAnsi="Poppins Medium" w:cs="Poppins Medium"/>
-          <w:lang w:val="en-US"/>
         </w:rPr>
       </w:pPr>
     </w:p>
@@ -692,7 +673,6 @@
         <w:jc w:val="both"/>
         <w:rPr>
           <w:rFonts w:ascii="Poppins Medium" w:eastAsia="Poppins Medium" w:hAnsi="Poppins Medium" w:cs="Poppins Medium"/>
-          <w:lang w:val="en-US"/>
         </w:rPr>
       </w:pPr>
     </w:p>
@@ -702,7 +682,6 @@
         <w:jc w:val="both"/>
         <w:rPr>
           <w:rFonts w:ascii="Poppins Medium" w:eastAsia="Poppins Medium" w:hAnsi="Poppins Medium" w:cs="Poppins Medium"/>
-          <w:lang w:val="en-US"/>
         </w:rPr>
       </w:pPr>
       <w:r>
@@ -978,7 +957,6 @@
         <w:jc w:val="both"/>
         <w:rPr>
           <w:rFonts w:ascii="Poppins Medium" w:eastAsia="Poppins Medium" w:hAnsi="Poppins Medium" w:cs="Poppins Medium"/>
-          <w:lang w:val="en-US"/>
         </w:rPr>
       </w:pPr>
     </w:p>
@@ -988,7 +966,6 @@
         <w:jc w:val="both"/>
         <w:rPr>
           <w:rFonts w:ascii="Poppins Medium" w:eastAsia="Poppins Medium" w:hAnsi="Poppins Medium" w:cs="Poppins Medium"/>
-          <w:lang w:val="en-US"/>
         </w:rPr>
       </w:pPr>
     </w:p>
@@ -1219,31 +1196,7 @@
               <w:rPr>
                 <w:rFonts w:ascii="Poppins Medium" w:eastAsia="Poppins Medium" w:hAnsi="Poppins Medium" w:cs="Poppins Medium"/>
               </w:rPr>
-              <w:t>13</w:t>
-            </w:r>
-            <w:r>
-              <w:rPr>
-                <w:rFonts w:ascii="Poppins Medium" w:eastAsia="Poppins Medium" w:hAnsi="Poppins Medium" w:cs="Poppins Medium"/>
-              </w:rPr>
-              <w:t>/0</w:t>
-            </w:r>
-            <w:r>
-              <w:rPr>
-                <w:rFonts w:ascii="Poppins Medium" w:eastAsia="Poppins Medium" w:hAnsi="Poppins Medium" w:cs="Poppins Medium"/>
-              </w:rPr>
-              <w:t>8</w:t>
-            </w:r>
-            <w:r>
-              <w:rPr>
-                <w:rFonts w:ascii="Poppins Medium" w:eastAsia="Poppins Medium" w:hAnsi="Poppins Medium" w:cs="Poppins Medium"/>
-              </w:rPr>
-              <w:t>/202</w:t>
-            </w:r>
-            <w:r>
-              <w:rPr>
-                <w:rFonts w:ascii="Poppins Medium" w:eastAsia="Poppins Medium" w:hAnsi="Poppins Medium" w:cs="Poppins Medium"/>
-              </w:rPr>
-              <w:t>5</w:t>
+              <w:t>13/08/2025</w:t>
             </w:r>
           </w:p>
         </w:tc>
@@ -1356,12 +1309,11 @@
         <w:lastRenderedPageBreak/>
         <w:t xml:space="preserve">Tetris </w:t>
       </w:r>
+      <w:proofErr w:type="spellStart"/>
       <w:r>
-        <w:rPr>
-          <w:u w:val="single"/>
-        </w:rPr>
         <w:t>Figther</w:t>
       </w:r>
+      <w:proofErr w:type="spellEnd"/>
     </w:p>
     <w:p>
       <w:pPr>
@@ -2004,7 +1956,25 @@
           <w:sz w:val="20"/>
           <w:szCs w:val="20"/>
         </w:rPr>
-        <w:t xml:space="preserve">juego como tal contará con un sistema de vidas y una vida como tal será el numero de HP, en teoría si la partida es un total de </w:t>
+        <w:t xml:space="preserve">juego como tal contará con un sistema de vidas y una vida como tal será el </w:t>
+      </w:r>
+      <w:proofErr w:type="spellStart"/>
+      <w:r>
+        <w:rPr>
+          <w:rFonts w:ascii="Poppins Medium" w:eastAsia="Poppins Medium" w:hAnsi="Poppins Medium" w:cs="Poppins Medium"/>
+          <w:sz w:val="20"/>
+          <w:szCs w:val="20"/>
+        </w:rPr>
+        <w:t>numero</w:t>
+      </w:r>
+      <w:proofErr w:type="spellEnd"/>
+      <w:r>
+        <w:rPr>
+          <w:rFonts w:ascii="Poppins Medium" w:eastAsia="Poppins Medium" w:hAnsi="Poppins Medium" w:cs="Poppins Medium"/>
+          <w:sz w:val="20"/>
+          <w:szCs w:val="20"/>
+        </w:rPr>
+        <w:t xml:space="preserve"> de HP, en teoría si la partida es un total de </w:t>
       </w:r>
       <w:r>
         <w:rPr>
@@ -2012,7 +1982,25 @@
           <w:sz w:val="20"/>
           <w:szCs w:val="20"/>
         </w:rPr>
-        <w:t xml:space="preserve">3 vidas el hp total seria un total de 100 * 3. </w:t>
+        <w:t xml:space="preserve">3 vidas el hp total </w:t>
+      </w:r>
+      <w:proofErr w:type="spellStart"/>
+      <w:r>
+        <w:rPr>
+          <w:rFonts w:ascii="Poppins Medium" w:eastAsia="Poppins Medium" w:hAnsi="Poppins Medium" w:cs="Poppins Medium"/>
+          <w:sz w:val="20"/>
+          <w:szCs w:val="20"/>
+        </w:rPr>
+        <w:t>seria</w:t>
+      </w:r>
+      <w:proofErr w:type="spellEnd"/>
+      <w:r>
+        <w:rPr>
+          <w:rFonts w:ascii="Poppins Medium" w:eastAsia="Poppins Medium" w:hAnsi="Poppins Medium" w:cs="Poppins Medium"/>
+          <w:sz w:val="20"/>
+          <w:szCs w:val="20"/>
+        </w:rPr>
+        <w:t xml:space="preserve"> un total de 100 * 3. </w:t>
       </w:r>
     </w:p>
     <w:p>
@@ -2192,9 +2180,11 @@
       <w:pPr>
         <w:pStyle w:val="Ttulo2"/>
       </w:pPr>
+      <w:proofErr w:type="spellStart"/>
       <w:r>
         <w:t>Ryuta</w:t>
       </w:r>
+      <w:proofErr w:type="spellEnd"/>
     </w:p>
     <w:p>
       <w:pPr>
@@ -2409,15 +2399,6 @@
         <w:pStyle w:val="Ttulo1"/>
         <w:rPr>
           <w:lang w:val="es-ES"/>
-        </w:rPr>
-      </w:pPr>
-    </w:p>
-    <w:p>
-      <w:pPr>
-        <w:rPr>
-          <w:rFonts w:ascii="Poppins Medium" w:eastAsia="Poppins Medium" w:hAnsi="Poppins Medium" w:cs="Poppins Medium"/>
-          <w:sz w:val="20"/>
-          <w:szCs w:val="20"/>
         </w:rPr>
       </w:pPr>
     </w:p>
@@ -2678,6 +2659,7 @@
               <w:szCs w:val="22"/>
             </w:rPr>
           </w:pPr>
+          <w:proofErr w:type="spellStart"/>
           <w:r>
             <w:rPr>
               <w:rFonts w:ascii="Poppins Medium" w:eastAsia="Poppins Medium" w:hAnsi="Poppins Medium" w:cs="Poppins Medium"/>
@@ -2687,6 +2669,7 @@
             </w:rPr>
             <w:t>TetrisFigther</w:t>
           </w:r>
+          <w:proofErr w:type="spellEnd"/>
         </w:p>
       </w:tc>
       <w:tc>
@@ -28866,6 +28849,7 @@
   <w:style w:type="character" w:default="1" w:styleId="Fuentedeprrafopredeter">
     <w:name w:val="Default Paragraph Font"/>
     <w:uiPriority w:val="1"/>
+    <w:semiHidden/>
     <w:unhideWhenUsed/>
   </w:style>
   <w:style w:type="table" w:default="1" w:styleId="Tablanormal">
@@ -29848,28 +29832,28 @@
 </file>
 
 <file path=customXml/item1.xml><?xml version="1.0" encoding="utf-8"?>
+<b:Sources xmlns:b="http://schemas.openxmlformats.org/officeDocument/2006/bibliography" xmlns="http://schemas.openxmlformats.org/officeDocument/2006/bibliography" SelectedStyle="\APASixthEditionOfficeOnline.xsl" StyleName="APA" Version="6"/>
+</file>
+
+<file path=customXml/item2.xml><?xml version="1.0" encoding="utf-8"?>
 <go:gDocsCustomXmlDataStorage xmlns:go="http://customooxmlschemas.google.com/" xmlns:r="http://schemas.openxmlformats.org/officeDocument/2006/relationships" uri="GoogleDocsCustomDataVersion2">
   <go:docsCustomData xmlns:go="http://customooxmlschemas.google.com/" roundtripDataSignature="AMtx7mgn8Q3BYsxH5BDREDlGi1Og1fAzVg==">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</go:docsCustomData>
 </go:gDocsCustomXmlDataStorage>
 </file>
 
-<file path=customXml/item2.xml><?xml version="1.0" encoding="utf-8"?>
-<b:Sources xmlns:b="http://schemas.openxmlformats.org/officeDocument/2006/bibliography" xmlns="http://schemas.openxmlformats.org/officeDocument/2006/bibliography" SelectedStyle="\APASixthEditionOfficeOnline.xsl" StyleName="APA" Version="6"/>
+<file path=customXml/itemProps1.xml><?xml version="1.0" encoding="utf-8"?>
+<ds:datastoreItem xmlns:ds="http://schemas.openxmlformats.org/officeDocument/2006/customXml" ds:itemID="{52D07580-A8AA-43A7-A4FB-FCFBE01333CC}">
+  <ds:schemaRefs>
+    <ds:schemaRef ds:uri="http://schemas.openxmlformats.org/officeDocument/2006/bibliography"/>
+  </ds:schemaRefs>
+</ds:datastoreItem>
 </file>
 
-<file path=customXml/itemProps1.xml><?xml version="1.0" encoding="utf-8"?>
+<file path=customXml/itemProps2.xml><?xml version="1.0" encoding="utf-8"?>
 <ds:datastoreItem xmlns:ds="http://schemas.openxmlformats.org/officeDocument/2006/customXml" ds:itemID="{11111111-1234-1234-1234-123412341234}">
   <ds:schemaRefs>
     <ds:schemaRef ds:uri="http://customooxmlschemas.google.com/"/>
     <ds:schemaRef ds:uri="http://schemas.openxmlformats.org/officeDocument/2006/relationships"/>
   </ds:schemaRefs>
 </ds:datastoreItem>
-</file>
-
-<file path=customXml/itemProps2.xml><?xml version="1.0" encoding="utf-8"?>
-<ds:datastoreItem xmlns:ds="http://schemas.openxmlformats.org/officeDocument/2006/customXml" ds:itemID="{52D07580-A8AA-43A7-A4FB-FCFBE01333CC}">
-  <ds:schemaRefs>
-    <ds:schemaRef ds:uri="http://schemas.openxmlformats.org/officeDocument/2006/bibliography"/>
-  </ds:schemaRefs>
-</ds:datastoreItem>
 </file>